--- a/Software Project.docx
+++ b/Software Project.docx
@@ -1,6 +1,6 @@
 
 <file path=word/document.xml><?xml version="1.0" encoding="utf-8"?>
-<w:document xmlns:wpc="http://schemas.microsoft.com/office/word/2010/wordprocessingCanvas" xmlns:cx="http://schemas.microsoft.com/office/drawing/2014/chartex" xmlns:cx1="http://schemas.microsoft.com/office/drawing/2015/9/8/chartex" xmlns:cx2="http://schemas.microsoft.com/office/drawing/2015/10/21/chartex" xmlns:cx3="http://schemas.microsoft.com/office/drawing/2016/5/9/chartex" xmlns:cx4="http://schemas.microsoft.com/office/drawing/2016/5/10/chartex" xmlns:cx5="http://schemas.microsoft.com/office/drawing/2016/5/11/chartex" xmlns:cx6="http://schemas.microsoft.com/office/drawing/2016/5/12/chartex" xmlns:cx7="http://schemas.microsoft.com/office/drawing/2016/5/13/chartex" xmlns:cx8="http://schemas.microsoft.com/office/drawing/2016/5/14/chartex" xmlns:mc="http://schemas.openxmlformats.org/markup-compatibility/2006" xmlns:aink="http://schemas.microsoft.com/office/drawing/2016/ink" xmlns:am3d="http://schemas.microsoft.com/office/drawing/2017/model3d" xmlns:o="urn:schemas-microsoft-com:office:office" xmlns:r="http://schemas.openxmlformats.org/officeDocument/2006/relationships" xmlns:m="http://schemas.openxmlformats.org/officeDocument/2006/math" xmlns:v="urn:schemas-microsoft-com:vml" xmlns:wp14="http://schemas.microsoft.com/office/word/2010/wordprocessingDrawing" xmlns:wp="http://schemas.openxmlformats.org/drawingml/2006/wordprocessingDrawing" xmlns:w10="urn:schemas-microsoft-com:office:word" xmlns:w="http://schemas.openxmlformats.org/wordprocessingml/2006/main" xmlns:w14="http://schemas.microsoft.com/office/word/2010/wordml" xmlns:w15="http://schemas.microsoft.com/office/word/2012/wordml" xmlns:w16cid="http://schemas.microsoft.com/office/word/2016/wordml/cid" xmlns:w16se="http://schemas.microsoft.com/office/word/2015/wordml/symex" xmlns:wpg="http://schemas.microsoft.com/office/word/2010/wordprocessingGroup" xmlns:wpi="http://schemas.microsoft.com/office/word/2010/wordprocessingInk" xmlns:wne="http://schemas.microsoft.com/office/word/2006/wordml" xmlns:wps="http://schemas.microsoft.com/office/word/2010/wordprocessingShape" mc:Ignorable="w14 w15 w16se w16cid wp14">
+<w:document xmlns:wpc="http://schemas.microsoft.com/office/word/2010/wordprocessingCanvas" xmlns:cx="http://schemas.microsoft.com/office/drawing/2014/chartex" xmlns:cx1="http://schemas.microsoft.com/office/drawing/2015/9/8/chartex" xmlns:cx2="http://schemas.microsoft.com/office/drawing/2015/10/21/chartex" xmlns:cx3="http://schemas.microsoft.com/office/drawing/2016/5/9/chartex" xmlns:cx4="http://schemas.microsoft.com/office/drawing/2016/5/10/chartex" xmlns:cx5="http://schemas.microsoft.com/office/drawing/2016/5/11/chartex" xmlns:cx6="http://schemas.microsoft.com/office/drawing/2016/5/12/chartex" xmlns:cx7="http://schemas.microsoft.com/office/drawing/2016/5/13/chartex" xmlns:cx8="http://schemas.microsoft.com/office/drawing/2016/5/14/chartex" xmlns:mc="http://schemas.openxmlformats.org/markup-compatibility/2006" xmlns:aink="http://schemas.microsoft.com/office/drawing/2016/ink" xmlns:am3d="http://schemas.microsoft.com/office/drawing/2017/model3d" xmlns:o="urn:schemas-microsoft-com:office:office" xmlns:r="http://schemas.openxmlformats.org/officeDocument/2006/relationships" xmlns:m="http://schemas.openxmlformats.org/officeDocument/2006/math" xmlns:v="urn:schemas-microsoft-com:vml" xmlns:wp14="http://schemas.microsoft.com/office/word/2010/wordprocessingDrawing" xmlns:wp="http://schemas.openxmlformats.org/drawingml/2006/wordprocessingDrawing" xmlns:w10="urn:schemas-microsoft-com:office:word" xmlns:w="http://schemas.openxmlformats.org/wordprocessingml/2006/main" xmlns:w14="http://schemas.microsoft.com/office/word/2010/wordml" xmlns:w15="http://schemas.microsoft.com/office/word/2012/wordml" xmlns:w16cex="http://schemas.microsoft.com/office/word/2018/wordml/cex" xmlns:w16cid="http://schemas.microsoft.com/office/word/2016/wordml/cid" xmlns:w16="http://schemas.microsoft.com/office/word/2018/wordml" xmlns:w16sdtdh="http://schemas.microsoft.com/office/word/2020/wordml/sdtdatahash" xmlns:w16se="http://schemas.microsoft.com/office/word/2015/wordml/symex" xmlns:wpg="http://schemas.microsoft.com/office/word/2010/wordprocessingGroup" xmlns:wpi="http://schemas.microsoft.com/office/word/2010/wordprocessingInk" xmlns:wne="http://schemas.microsoft.com/office/word/2006/wordml" xmlns:wps="http://schemas.microsoft.com/office/word/2010/wordprocessingShape" mc:Ignorable="w14 w15 w16se w16cid w16 w16cex w16sdtdh wp14">
   <w:body>
     <w:p>
       <w:pPr>
@@ -147,23 +147,7 @@
           <w:sz w:val="18"/>
           <w:szCs w:val="20"/>
         </w:rPr>
-        <w:t xml:space="preserve">The client has recently opened a new store in their organization and have requested we create an online webstore that will work directly with the physical store to track orders and draw in new customers, the company hopes that this will draw in exponential revenue as they believe the majority of </w:t>
-      </w:r>
-      <w:r>
-        <w:rPr>
-          <w:rFonts w:ascii="Verdana" w:eastAsia="Verdana" w:hAnsi="Verdana" w:cs="Verdana"/>
-          <w:sz w:val="18"/>
-          <w:szCs w:val="20"/>
-        </w:rPr>
-        <w:t>today’s</w:t>
-      </w:r>
-      <w:r>
-        <w:rPr>
-          <w:rFonts w:ascii="Verdana" w:eastAsia="Verdana" w:hAnsi="Verdana" w:cs="Verdana"/>
-          <w:sz w:val="18"/>
-          <w:szCs w:val="20"/>
-        </w:rPr>
-        <w:t xml:space="preserve"> sales can be linked to a store’s website</w:t>
+        <w:t>The client has recently opened a new store in their organization and have requested we create an online webstore that will work directly with the physical store to track orders and draw in new customers, the company hopes that this will draw in exponential revenue as they believe the majority of today’s sales can be linked to a store’s website</w:t>
       </w:r>
     </w:p>
     <w:p>
@@ -182,8 +166,6 @@
           <w:szCs w:val="20"/>
         </w:rPr>
       </w:pPr>
-      <w:bookmarkStart w:id="0" w:name="_GoBack"/>
-      <w:bookmarkEnd w:id="0"/>
       <w:r>
         <w:rPr>
           <w:rFonts w:ascii="Verdana"/>
@@ -278,6 +260,58 @@
     </w:p>
     <w:p>
       <w:pPr>
+        <w:rPr>
+          <w:rFonts w:ascii="Verdana"/>
+          <w:sz w:val="18"/>
+        </w:rPr>
+      </w:pPr>
+      <w:r>
+        <w:rPr>
+          <w:rFonts w:ascii="Verdana" w:eastAsia="Verdana" w:hAnsi="Verdana" w:cs="Verdana"/>
+          <w:sz w:val="18"/>
+          <w:szCs w:val="19"/>
+        </w:rPr>
+        <w:t>Users need to be able to view the site, purchase products from the site, login as a user, register for an account and log out</w:t>
+      </w:r>
+      <w:r>
+        <w:rPr>
+          <w:rFonts w:ascii="Verdana" w:eastAsia="Verdana" w:hAnsi="Verdana" w:cs="Verdana"/>
+          <w:sz w:val="18"/>
+          <w:szCs w:val="19"/>
+        </w:rPr>
+        <w:t>.</w:t>
+      </w:r>
+      <w:r>
+        <w:rPr>
+          <w:rFonts w:ascii="Verdana"/>
+          <w:sz w:val="18"/>
+        </w:rPr>
+        <w:t xml:space="preserve"> </w:t>
+      </w:r>
+      <w:r>
+        <w:rPr>
+          <w:rFonts w:ascii="Verdana"/>
+          <w:sz w:val="18"/>
+        </w:rPr>
+        <w:t>When processing the delivery users must be able to choose a collect option instead of a delivery fee.</w:t>
+      </w:r>
+      <w:r>
+        <w:rPr>
+          <w:rFonts w:ascii="Verdana"/>
+          <w:sz w:val="18"/>
+        </w:rPr>
+        <w:t xml:space="preserve"> </w:t>
+      </w:r>
+      <w:r>
+        <w:rPr>
+          <w:rFonts w:ascii="Verdana"/>
+          <w:sz w:val="18"/>
+        </w:rPr>
+        <w:t>Users when adding to the basket needs to have a clear understanding of how much each item is worth and the total.</w:t>
+      </w:r>
+    </w:p>
+    <w:p>
+      <w:pPr>
         <w:pStyle w:val="TableParagraph"/>
         <w:spacing w:before="10"/>
         <w:rPr>
@@ -286,14 +320,6 @@
           <w:szCs w:val="19"/>
         </w:rPr>
       </w:pPr>
-      <w:r>
-        <w:rPr>
-          <w:rFonts w:ascii="Verdana" w:eastAsia="Verdana" w:hAnsi="Verdana" w:cs="Verdana"/>
-          <w:sz w:val="18"/>
-          <w:szCs w:val="19"/>
-        </w:rPr>
-        <w:t xml:space="preserve">Users need to be able to view the site, purchase products from the site, login as a user, register for an account and log out </w:t>
-      </w:r>
     </w:p>
     <w:p>
       <w:pPr>
@@ -332,6 +358,7 @@
           <w:sz w:val="18"/>
         </w:rPr>
       </w:pPr>
+      <w:bookmarkStart w:id="0" w:name="_Hlk99533605"/>
       <w:r>
         <w:rPr>
           <w:rFonts w:ascii="Verdana"/>
@@ -342,6 +369,7 @@
         <w:t>2.2 Functional requirements</w:t>
       </w:r>
     </w:p>
+    <w:bookmarkEnd w:id="0"/>
     <w:p>
       <w:pPr>
         <w:pStyle w:val="TableParagraph"/>
@@ -365,8 +393,87 @@
           <w:rFonts w:ascii="Verdana"/>
           <w:sz w:val="18"/>
         </w:rPr>
-        <w:t>The company requires a fully functioning web store that replicates the merchandise of the physical store, they want users to be able to locate products by type and other refined categories. Users and internal server users need to be able to log into their respected accounts. Users when adding to the basket needs to have a clear understanding of how much each item is worth and the total. When processing the delivery users must be able to choose a collect option instead of a delivery fee</w:t>
-      </w:r>
+        <w:t>The company requires a fully functioning web store that replicates the merchandise of the physical store, they want users to be able to locate products by type and other refined categories. Users and internal server users need to be able to log into their respected accounts.</w:t>
+      </w:r>
+      <w:r>
+        <w:rPr>
+          <w:rFonts w:ascii="Verdana"/>
+          <w:sz w:val="18"/>
+        </w:rPr>
+        <w:t xml:space="preserve"> If an item from the physical store is sold the same product must be taken from the webstore otherwise discrepancies will occur </w:t>
+      </w:r>
+    </w:p>
+    <w:p>
+      <w:pPr>
+        <w:pStyle w:val="TableParagraph"/>
+        <w:spacing w:line="300" w:lineRule="auto"/>
+        <w:ind w:left="164" w:right="199"/>
+        <w:jc w:val="both"/>
+        <w:rPr>
+          <w:rFonts w:ascii="Verdana"/>
+          <w:b/>
+          <w:bCs/>
+          <w:sz w:val="18"/>
+        </w:rPr>
+      </w:pPr>
+      <w:r>
+        <w:rPr>
+          <w:rFonts w:ascii="Verdana"/>
+          <w:b/>
+          <w:bCs/>
+          <w:sz w:val="18"/>
+        </w:rPr>
+        <w:t>2.</w:t>
+      </w:r>
+      <w:r>
+        <w:rPr>
+          <w:rFonts w:ascii="Verdana"/>
+          <w:b/>
+          <w:bCs/>
+          <w:sz w:val="18"/>
+        </w:rPr>
+        <w:t>3 Non-</w:t>
+      </w:r>
+      <w:r>
+        <w:rPr>
+          <w:rFonts w:ascii="Verdana"/>
+          <w:b/>
+          <w:bCs/>
+          <w:sz w:val="18"/>
+        </w:rPr>
+        <w:t>Functional requirements</w:t>
+      </w:r>
+    </w:p>
+    <w:p>
+      <w:pPr>
+        <w:rPr>
+          <w:rFonts w:ascii="Verdana"/>
+          <w:sz w:val="18"/>
+        </w:rPr>
+      </w:pPr>
+    </w:p>
+    <w:p>
+      <w:pPr>
+        <w:rPr>
+          <w:rFonts w:ascii="Verdana"/>
+          <w:sz w:val="18"/>
+        </w:rPr>
+      </w:pPr>
+      <w:r>
+        <w:rPr>
+          <w:rFonts w:ascii="Verdana"/>
+          <w:sz w:val="18"/>
+        </w:rPr>
+        <w:t xml:space="preserve">The company wants to limit any security and privacy attacks as much as possible as to keep the business safe, to do so we must make sure new users are linked to customer role and not a administrator, </w:t>
+      </w:r>
+    </w:p>
+    <w:p>
+      <w:pPr>
+        <w:rPr>
+          <w:rFonts w:ascii="Verdana"/>
+          <w:sz w:val="18"/>
+        </w:rPr>
+      </w:pPr>
     </w:p>
     <w:p>
       <w:pPr>
@@ -406,7 +513,7 @@
 </file>
 
 <file path=word/numbering.xml><?xml version="1.0" encoding="utf-8"?>
-<w:numbering xmlns:wpc="http://schemas.microsoft.com/office/word/2010/wordprocessingCanvas" xmlns:cx="http://schemas.microsoft.com/office/drawing/2014/chartex" xmlns:cx1="http://schemas.microsoft.com/office/drawing/2015/9/8/chartex" xmlns:cx2="http://schemas.microsoft.com/office/drawing/2015/10/21/chartex" xmlns:cx3="http://schemas.microsoft.com/office/drawing/2016/5/9/chartex" xmlns:cx4="http://schemas.microsoft.com/office/drawing/2016/5/10/chartex" xmlns:cx5="http://schemas.microsoft.com/office/drawing/2016/5/11/chartex" xmlns:cx6="http://schemas.microsoft.com/office/drawing/2016/5/12/chartex" xmlns:cx7="http://schemas.microsoft.com/office/drawing/2016/5/13/chartex" xmlns:cx8="http://schemas.microsoft.com/office/drawing/2016/5/14/chartex" xmlns:mc="http://schemas.openxmlformats.org/markup-compatibility/2006" xmlns:aink="http://schemas.microsoft.com/office/drawing/2016/ink" xmlns:am3d="http://schemas.microsoft.com/office/drawing/2017/model3d" xmlns:o="urn:schemas-microsoft-com:office:office" xmlns:r="http://schemas.openxmlformats.org/officeDocument/2006/relationships" xmlns:m="http://schemas.openxmlformats.org/officeDocument/2006/math" xmlns:v="urn:schemas-microsoft-com:vml" xmlns:wp14="http://schemas.microsoft.com/office/word/2010/wordprocessingDrawing" xmlns:wp="http://schemas.openxmlformats.org/drawingml/2006/wordprocessingDrawing" xmlns:w10="urn:schemas-microsoft-com:office:word" xmlns:w="http://schemas.openxmlformats.org/wordprocessingml/2006/main" xmlns:w14="http://schemas.microsoft.com/office/word/2010/wordml" xmlns:w15="http://schemas.microsoft.com/office/word/2012/wordml" xmlns:w16cid="http://schemas.microsoft.com/office/word/2016/wordml/cid" xmlns:w16se="http://schemas.microsoft.com/office/word/2015/wordml/symex" xmlns:wpg="http://schemas.microsoft.com/office/word/2010/wordprocessingGroup" xmlns:wpi="http://schemas.microsoft.com/office/word/2010/wordprocessingInk" xmlns:wne="http://schemas.microsoft.com/office/word/2006/wordml" xmlns:wps="http://schemas.microsoft.com/office/word/2010/wordprocessingShape" mc:Ignorable="w14 w15 w16se w16cid wp14">
+<w:numbering xmlns:wpc="http://schemas.microsoft.com/office/word/2010/wordprocessingCanvas" xmlns:cx="http://schemas.microsoft.com/office/drawing/2014/chartex" xmlns:cx1="http://schemas.microsoft.com/office/drawing/2015/9/8/chartex" xmlns:cx2="http://schemas.microsoft.com/office/drawing/2015/10/21/chartex" xmlns:cx3="http://schemas.microsoft.com/office/drawing/2016/5/9/chartex" xmlns:cx4="http://schemas.microsoft.com/office/drawing/2016/5/10/chartex" xmlns:cx5="http://schemas.microsoft.com/office/drawing/2016/5/11/chartex" xmlns:cx6="http://schemas.microsoft.com/office/drawing/2016/5/12/chartex" xmlns:cx7="http://schemas.microsoft.com/office/drawing/2016/5/13/chartex" xmlns:cx8="http://schemas.microsoft.com/office/drawing/2016/5/14/chartex" xmlns:mc="http://schemas.openxmlformats.org/markup-compatibility/2006" xmlns:aink="http://schemas.microsoft.com/office/drawing/2016/ink" xmlns:am3d="http://schemas.microsoft.com/office/drawing/2017/model3d" xmlns:o="urn:schemas-microsoft-com:office:office" xmlns:r="http://schemas.openxmlformats.org/officeDocument/2006/relationships" xmlns:m="http://schemas.openxmlformats.org/officeDocument/2006/math" xmlns:v="urn:schemas-microsoft-com:vml" xmlns:wp14="http://schemas.microsoft.com/office/word/2010/wordprocessingDrawing" xmlns:wp="http://schemas.openxmlformats.org/drawingml/2006/wordprocessingDrawing" xmlns:w10="urn:schemas-microsoft-com:office:word" xmlns:w="http://schemas.openxmlformats.org/wordprocessingml/2006/main" xmlns:w14="http://schemas.microsoft.com/office/word/2010/wordml" xmlns:w15="http://schemas.microsoft.com/office/word/2012/wordml" xmlns:w16cex="http://schemas.microsoft.com/office/word/2018/wordml/cex" xmlns:w16cid="http://schemas.microsoft.com/office/word/2016/wordml/cid" xmlns:w16="http://schemas.microsoft.com/office/word/2018/wordml" xmlns:w16sdtdh="http://schemas.microsoft.com/office/word/2020/wordml/sdtdatahash" xmlns:w16se="http://schemas.microsoft.com/office/word/2015/wordml/symex" xmlns:wpg="http://schemas.microsoft.com/office/word/2010/wordprocessingGroup" xmlns:wpi="http://schemas.microsoft.com/office/word/2010/wordprocessingInk" xmlns:wne="http://schemas.microsoft.com/office/word/2006/wordml" xmlns:wps="http://schemas.microsoft.com/office/word/2010/wordprocessingShape" mc:Ignorable="w14 w15 w16se w16cid w16 w16cex w16sdtdh wp14">
   <w:abstractNum w:abstractNumId="0" w15:restartNumberingAfterBreak="0">
     <w:nsid w:val="7AA306D0"/>
     <w:multiLevelType w:val="hybridMultilevel"/>
@@ -503,7 +610,7 @@
 </file>
 
 <file path=word/styles.xml><?xml version="1.0" encoding="utf-8"?>
-<w:styles xmlns:mc="http://schemas.openxmlformats.org/markup-compatibility/2006" xmlns:r="http://schemas.openxmlformats.org/officeDocument/2006/relationships" xmlns:w="http://schemas.openxmlformats.org/wordprocessingml/2006/main" xmlns:w14="http://schemas.microsoft.com/office/word/2010/wordml" xmlns:w15="http://schemas.microsoft.com/office/word/2012/wordml" xmlns:w16cid="http://schemas.microsoft.com/office/word/2016/wordml/cid" xmlns:w16se="http://schemas.microsoft.com/office/word/2015/wordml/symex" mc:Ignorable="w14 w15 w16se w16cid">
+<w:styles xmlns:mc="http://schemas.openxmlformats.org/markup-compatibility/2006" xmlns:r="http://schemas.openxmlformats.org/officeDocument/2006/relationships" xmlns:w="http://schemas.openxmlformats.org/wordprocessingml/2006/main" xmlns:w14="http://schemas.microsoft.com/office/word/2010/wordml" xmlns:w15="http://schemas.microsoft.com/office/word/2012/wordml" xmlns:w16cex="http://schemas.microsoft.com/office/word/2018/wordml/cex" xmlns:w16cid="http://schemas.microsoft.com/office/word/2016/wordml/cid" xmlns:w16="http://schemas.microsoft.com/office/word/2018/wordml" xmlns:w16sdtdh="http://schemas.microsoft.com/office/word/2020/wordml/sdtdatahash" xmlns:w16se="http://schemas.microsoft.com/office/word/2015/wordml/symex" mc:Ignorable="w14 w15 w16se w16cid w16 w16cex w16sdtdh">
   <w:docDefaults>
     <w:rPrDefault>
       <w:rPr>
@@ -519,7 +626,7 @@
       </w:pPr>
     </w:pPrDefault>
   </w:docDefaults>
-  <w:latentStyles w:defLockedState="0" w:defUIPriority="99" w:defSemiHidden="0" w:defUnhideWhenUsed="0" w:defQFormat="0" w:count="375">
+  <w:latentStyles w:defLockedState="0" w:defUIPriority="99" w:defSemiHidden="0" w:defUnhideWhenUsed="0" w:defQFormat="0" w:count="376">
     <w:lsdException w:name="Normal" w:uiPriority="1" w:qFormat="1"/>
     <w:lsdException w:name="heading 1" w:uiPriority="9" w:qFormat="1"/>
     <w:lsdException w:name="heading 2" w:semiHidden="1" w:uiPriority="9" w:unhideWhenUsed="1" w:qFormat="1"/>
@@ -625,7 +732,6 @@
     <w:lsdException w:name="HTML Sample" w:semiHidden="1" w:unhideWhenUsed="1"/>
     <w:lsdException w:name="HTML Typewriter" w:semiHidden="1" w:unhideWhenUsed="1"/>
     <w:lsdException w:name="HTML Variable" w:semiHidden="1" w:unhideWhenUsed="1"/>
-    <w:lsdException w:name="Normal Table" w:semiHidden="1" w:unhideWhenUsed="1"/>
     <w:lsdException w:name="annotation subject" w:semiHidden="1" w:unhideWhenUsed="1"/>
     <w:lsdException w:name="No List" w:semiHidden="1" w:unhideWhenUsed="1"/>
     <w:lsdException w:name="Outline List 1" w:semiHidden="1" w:unhideWhenUsed="1"/>
@@ -672,10 +778,8 @@
     <w:lsdException w:name="Table Subtle 2" w:semiHidden="1" w:unhideWhenUsed="1"/>
     <w:lsdException w:name="Table Web 1" w:semiHidden="1" w:unhideWhenUsed="1"/>
     <w:lsdException w:name="Table Web 2" w:semiHidden="1" w:unhideWhenUsed="1"/>
-    <w:lsdException w:name="Table Web 3" w:semiHidden="1" w:unhideWhenUsed="1"/>
     <w:lsdException w:name="Balloon Text" w:semiHidden="1" w:unhideWhenUsed="1"/>
     <w:lsdException w:name="Table Grid" w:uiPriority="39"/>
-    <w:lsdException w:name="Table Theme" w:semiHidden="1" w:unhideWhenUsed="1"/>
     <w:lsdException w:name="Placeholder Text" w:semiHidden="1"/>
     <w:lsdException w:name="No Spacing" w:uiPriority="1" w:qFormat="1"/>
     <w:lsdException w:name="Light Shading" w:uiPriority="60"/>
@@ -895,6 +999,7 @@
     <w:lsdException w:name="Smart Hyperlink" w:semiHidden="1" w:unhideWhenUsed="1"/>
     <w:lsdException w:name="Hashtag" w:semiHidden="1" w:unhideWhenUsed="1"/>
     <w:lsdException w:name="Unresolved Mention" w:semiHidden="1" w:unhideWhenUsed="1"/>
+    <w:lsdException w:name="Smart Link" w:semiHidden="1" w:unhideWhenUsed="1"/>
   </w:latentStyles>
   <w:style w:type="paragraph" w:default="1" w:styleId="Normal">
     <w:name w:val="Normal"/>
